--- a/Homeworks/计导作业4/Test4_25020007105_施家鑫.docx
+++ b/Homeworks/计导作业4/Test4_25020007105_施家鑫.docx
@@ -24,7 +24,6 @@
       <w:pPr>
         <w:jc w:val="center"/>
         <w:rPr>
-          <w:rFonts w:hint="eastAsia"/>
           <w:sz w:val="28"/>
           <w:szCs w:val="28"/>
           <w:lang w:val="en-US"/>
@@ -243,7 +242,13 @@
       </w:r>
     </w:p>
     <w:p>
-      <w:r>
+      <w:pPr>
+        <w:jc w:val="center"/>
+      </w:pPr>
+      <w:r>
+        <w:rPr>
+          <w:noProof/>
+        </w:rPr>
         <w:drawing>
           <wp:inline distT="0" distB="0" distL="0" distR="0" wp14:anchorId="69BE6890" wp14:editId="0E811D58">
             <wp:extent cx="5043519" cy="3337560"/>
@@ -407,6 +412,16 @@
         <w:spacing w:line="240" w:lineRule="auto"/>
         <w:ind w:firstLine="720"/>
         <w:rPr>
+          <w:rFonts w:ascii="Menlo" w:eastAsia="Times New Roman" w:hAnsi="Menlo" w:cs="Menlo"/>
+          <w:color w:val="CCCCCC"/>
+          <w:kern w:val="0"/>
+          <w:sz w:val="21"/>
+          <w:szCs w:val="21"/>
+          <w14:ligatures w14:val="none"/>
+        </w:rPr>
+      </w:pPr>
+      <w:r>
+        <w:rPr>
           <w:rFonts w:ascii="Menlo" w:eastAsia="Times New Roman" w:hAnsi="Menlo" w:cs="Menlo" w:hint="eastAsia"/>
           <w:color w:val="CCCCCC"/>
           <w:kern w:val="0"/>
@@ -414,16 +429,6 @@
           <w:szCs w:val="21"/>
           <w14:ligatures w14:val="none"/>
         </w:rPr>
-      </w:pPr>
-      <w:r>
-        <w:rPr>
-          <w:rFonts w:ascii="Menlo" w:eastAsia="Times New Roman" w:hAnsi="Menlo" w:cs="Menlo" w:hint="eastAsia"/>
-          <w:color w:val="CCCCCC"/>
-          <w:kern w:val="0"/>
-          <w:sz w:val="21"/>
-          <w:szCs w:val="21"/>
-          <w14:ligatures w14:val="none"/>
-        </w:rPr>
         <w:t>……</w:t>
       </w:r>
     </w:p>
@@ -666,13 +671,7 @@
         <w:t>)</w:t>
       </w:r>
     </w:p>
-    <w:p>
-      <w:pPr>
-        <w:rPr>
-          <w:rFonts w:hint="eastAsia"/>
-        </w:rPr>
-      </w:pPr>
-    </w:p>
+    <w:p/>
     <w:p>
       <w:r>
         <w:tab/>
@@ -691,9 +690,6 @@
           <w:ilvl w:val="0"/>
           <w:numId w:val="1"/>
         </w:numPr>
-        <w:rPr>
-          <w:rFonts w:hint="eastAsia"/>
-        </w:rPr>
       </w:pPr>
       <w:r>
         <w:rPr>
@@ -805,6 +801,7 @@
     </w:p>
     <w:p>
       <w:pPr>
+        <w:jc w:val="center"/>
         <w:rPr>
           <w:rFonts w:ascii="SimSun" w:eastAsia="SimSun" w:hAnsi="SimSun"/>
           <w:sz w:val="40"/>
